--- a/template/BP 2004/BP2004_GMS_Beiblatt_Projektpruefung_HSA.docx
+++ b/template/BP 2004/BP2004_GMS_Beiblatt_Projektpruefung_HSA.docx
@@ -142,7 +142,7 @@
                   <w:enabled/>
                   <w:calcOnExit w:val="0"/>
                   <w:textInput>
-                    <w:default w:val="Schulname"/>
+                    <w:default w:val="Schulname (einschließlich Schulart)"/>
                     <w:maxLength w:val="100"/>
                   </w:textInput>
                 </w:ffData>
@@ -169,6 +169,7 @@
               </w:rPr>
               <w:fldChar w:fldCharType="separate"/>
             </w:r>
+            <w:bookmarkStart w:id="1" w:name="_GoBack"/>
             <w:r>
               <w:rPr>
                 <w:b/>
@@ -177,6 +178,7 @@
               </w:rPr>
               <w:t>${schule}</w:t>
             </w:r>
+            <w:bookmarkEnd w:id="1"/>
             <w:r>
               <w:rPr>
                 <w:b/>
@@ -224,14 +226,7 @@
                 <w:sz w:val="18"/>
                 <w:szCs w:val="20"/>
               </w:rPr>
-              <w:t>Gemeinschaftssch</w:t>
-            </w:r>
-            <w:r>
-              <w:rPr>
-                <w:sz w:val="18"/>
-                <w:szCs w:val="20"/>
-              </w:rPr>
-              <w:t>ule</w:t>
+              <w:t>Schule</w:t>
             </w:r>
           </w:p>
         </w:tc>
@@ -377,7 +372,7 @@
                 </w:ffData>
               </w:fldChar>
             </w:r>
-            <w:bookmarkStart w:id="1" w:name="Text9"/>
+            <w:bookmarkStart w:id="2" w:name="Text9"/>
             <w:r>
               <w:rPr>
                 <w:sz w:val="22"/>
@@ -401,100 +396,6 @@
                 <w:sz w:val="22"/>
               </w:rPr>
               <w:t>${name}</w:t>
-            </w:r>
-            <w:r>
-              <w:rPr>
-                <w:sz w:val="22"/>
-              </w:rPr>
-              <w:fldChar w:fldCharType="end"/>
-            </w:r>
-            <w:bookmarkEnd w:id="1"/>
-          </w:p>
-        </w:tc>
-      </w:tr>
-      <w:tr>
-        <w:trPr>
-          <w:trHeight w:hRule="exact" w:val="454"/>
-          <w:jc w:val="center"/>
-        </w:trPr>
-        <w:tc>
-          <w:tcPr>
-            <w:tcW w:w="2552" w:type="dxa"/>
-            <w:tcBorders>
-              <w:top w:val="nil"/>
-              <w:left w:val="nil"/>
-              <w:bottom w:val="nil"/>
-              <w:right w:val="nil"/>
-            </w:tcBorders>
-            <w:vAlign w:val="center"/>
-          </w:tcPr>
-          <w:p>
-            <w:pPr>
-              <w:rPr>
-                <w:sz w:val="22"/>
-              </w:rPr>
-            </w:pPr>
-            <w:r>
-              <w:rPr>
-                <w:sz w:val="22"/>
-              </w:rPr>
-              <w:t>geboren am</w:t>
-            </w:r>
-          </w:p>
-        </w:tc>
-        <w:tc>
-          <w:tcPr>
-            <w:tcW w:w="7652" w:type="dxa"/>
-            <w:gridSpan w:val="4"/>
-            <w:tcBorders>
-              <w:top w:val="nil"/>
-              <w:left w:val="nil"/>
-              <w:bottom w:val="nil"/>
-              <w:right w:val="nil"/>
-            </w:tcBorders>
-            <w:vAlign w:val="center"/>
-          </w:tcPr>
-          <w:p>
-            <w:r>
-              <w:rPr>
-                <w:sz w:val="22"/>
-              </w:rPr>
-              <w:fldChar w:fldCharType="begin">
-                <w:ffData>
-                  <w:name w:val="Text3"/>
-                  <w:enabled/>
-                  <w:calcOnExit w:val="0"/>
-                  <w:textInput>
-                    <w:type w:val="date"/>
-                    <w:maxLength w:val="10"/>
-                  </w:textInput>
-                </w:ffData>
-              </w:fldChar>
-            </w:r>
-            <w:bookmarkStart w:id="2" w:name="Text3"/>
-            <w:r>
-              <w:rPr>
-                <w:sz w:val="22"/>
-              </w:rPr>
-              <w:instrText xml:space="preserve"> FORMTEXT </w:instrText>
-            </w:r>
-            <w:r>
-              <w:rPr>
-                <w:sz w:val="22"/>
-              </w:rPr>
-            </w:r>
-            <w:r>
-              <w:rPr>
-                <w:sz w:val="22"/>
-              </w:rPr>
-              <w:fldChar w:fldCharType="separate"/>
-            </w:r>
-            <w:r>
-              <w:rPr>
-                <w:noProof/>
-                <w:sz w:val="22"/>
-              </w:rPr>
-              <w:t>${geburt}</w:t>
             </w:r>
             <w:r>
               <w:rPr>
@@ -532,7 +433,7 @@
               <w:rPr>
                 <w:sz w:val="22"/>
               </w:rPr>
-              <w:t>in</w:t>
+              <w:t>geboren am</w:t>
             </w:r>
           </w:p>
         </w:tc>
@@ -555,6 +456,100 @@
               </w:rPr>
               <w:fldChar w:fldCharType="begin">
                 <w:ffData>
+                  <w:name w:val="Text3"/>
+                  <w:enabled/>
+                  <w:calcOnExit w:val="0"/>
+                  <w:textInput>
+                    <w:type w:val="date"/>
+                    <w:maxLength w:val="10"/>
+                  </w:textInput>
+                </w:ffData>
+              </w:fldChar>
+            </w:r>
+            <w:bookmarkStart w:id="3" w:name="Text3"/>
+            <w:r>
+              <w:rPr>
+                <w:sz w:val="22"/>
+              </w:rPr>
+              <w:instrText xml:space="preserve"> FORMTEXT </w:instrText>
+            </w:r>
+            <w:r>
+              <w:rPr>
+                <w:sz w:val="22"/>
+              </w:rPr>
+            </w:r>
+            <w:r>
+              <w:rPr>
+                <w:sz w:val="22"/>
+              </w:rPr>
+              <w:fldChar w:fldCharType="separate"/>
+            </w:r>
+            <w:r>
+              <w:rPr>
+                <w:noProof/>
+                <w:sz w:val="22"/>
+              </w:rPr>
+              <w:t>${geburt}</w:t>
+            </w:r>
+            <w:r>
+              <w:rPr>
+                <w:sz w:val="22"/>
+              </w:rPr>
+              <w:fldChar w:fldCharType="end"/>
+            </w:r>
+            <w:bookmarkEnd w:id="3"/>
+          </w:p>
+        </w:tc>
+      </w:tr>
+      <w:tr>
+        <w:trPr>
+          <w:trHeight w:hRule="exact" w:val="454"/>
+          <w:jc w:val="center"/>
+        </w:trPr>
+        <w:tc>
+          <w:tcPr>
+            <w:tcW w:w="2552" w:type="dxa"/>
+            <w:tcBorders>
+              <w:top w:val="nil"/>
+              <w:left w:val="nil"/>
+              <w:bottom w:val="nil"/>
+              <w:right w:val="nil"/>
+            </w:tcBorders>
+            <w:vAlign w:val="center"/>
+          </w:tcPr>
+          <w:p>
+            <w:pPr>
+              <w:rPr>
+                <w:sz w:val="22"/>
+              </w:rPr>
+            </w:pPr>
+            <w:r>
+              <w:rPr>
+                <w:sz w:val="22"/>
+              </w:rPr>
+              <w:t>in</w:t>
+            </w:r>
+          </w:p>
+        </w:tc>
+        <w:tc>
+          <w:tcPr>
+            <w:tcW w:w="7652" w:type="dxa"/>
+            <w:gridSpan w:val="4"/>
+            <w:tcBorders>
+              <w:top w:val="nil"/>
+              <w:left w:val="nil"/>
+              <w:bottom w:val="nil"/>
+              <w:right w:val="nil"/>
+            </w:tcBorders>
+            <w:vAlign w:val="center"/>
+          </w:tcPr>
+          <w:p>
+            <w:r>
+              <w:rPr>
+                <w:sz w:val="22"/>
+              </w:rPr>
+              <w:fldChar w:fldCharType="begin">
+                <w:ffData>
                   <w:name w:val="Text10"/>
                   <w:enabled/>
                   <w:calcOnExit w:val="0"/>
@@ -564,7 +559,7 @@
                 </w:ffData>
               </w:fldChar>
             </w:r>
-            <w:bookmarkStart w:id="3" w:name="Text10"/>
+            <w:bookmarkStart w:id="4" w:name="Text10"/>
             <w:r>
               <w:rPr>
                 <w:sz w:val="22"/>
@@ -595,7 +590,7 @@
               </w:rPr>
               <w:fldChar w:fldCharType="end"/>
             </w:r>
-            <w:bookmarkEnd w:id="3"/>
+            <w:bookmarkEnd w:id="4"/>
           </w:p>
         </w:tc>
       </w:tr>
@@ -680,7 +675,7 @@
                 </w:rPr>
                 <w:id w:val="-381480033"/>
                 <w:placeholder>
-                  <w:docPart w:val="464A6D5F5DA549A4A23670B7D3D9B204"/>
+                  <w:docPart w:val="F6DCC81666274CB096586A61A0F7102D"/>
                 </w:placeholder>
                 <w:dropDownList>
                   <w:listItem w:value="Wählen Sie ein Element aus."/>
@@ -813,7 +808,7 @@
                 </w:ffData>
               </w:fldChar>
             </w:r>
-            <w:bookmarkStart w:id="4" w:name="Text5"/>
+            <w:bookmarkStart w:id="5" w:name="Text5"/>
             <w:r>
               <w:rPr>
                 <w:sz w:val="22"/>
@@ -844,7 +839,7 @@
               </w:rPr>
               <w:fldChar w:fldCharType="end"/>
             </w:r>
-            <w:bookmarkEnd w:id="4"/>
+            <w:bookmarkEnd w:id="5"/>
           </w:p>
         </w:tc>
       </w:tr>
@@ -917,7 +912,7 @@
                 </w:ffData>
               </w:fldChar>
             </w:r>
-            <w:bookmarkStart w:id="5" w:name="Text6"/>
+            <w:bookmarkStart w:id="6" w:name="Text6"/>
             <w:r>
               <w:rPr>
                 <w:sz w:val="22"/>
@@ -948,11 +943,9 @@
               </w:rPr>
               <w:fldChar w:fldCharType="end"/>
             </w:r>
-            <w:bookmarkEnd w:id="5"/>
+            <w:bookmarkEnd w:id="6"/>
           </w:p>
         </w:tc>
-        <w:bookmarkStart w:id="6" w:name="_GoBack"/>
-        <w:bookmarkEnd w:id="6"/>
       </w:tr>
       <w:tr>
         <w:trPr>
@@ -1019,7 +1012,7 @@
                 </w:rPr>
                 <w:id w:val="1164894231"/>
                 <w:placeholder>
-                  <w:docPart w:val="E9BAFD3297A946DEA90129D9A0406963"/>
+                  <w:docPart w:val="750EA862E1EF4E41A9AF9487925EA168"/>
                 </w:placeholder>
                 <w:dropDownList>
                   <w:listItem w:value="Wählen Sie ein Element aus."/>
@@ -1323,7 +1316,7 @@
                 </w:rPr>
                 <w:id w:val="-1242166392"/>
                 <w:placeholder>
-                  <w:docPart w:val="42FCD19CC023491EB96E61DFC1C1D66F"/>
+                  <w:docPart w:val="337B4BB1B7A54935B3CEC1D20DBEA955"/>
                 </w:placeholder>
                 <w:comboBox>
                   <w:listItem w:value="Wählen Sie ein Element aus."/>
@@ -1454,7 +1447,7 @@
                 </w:rPr>
                 <w:id w:val="2139301552"/>
                 <w:placeholder>
-                  <w:docPart w:val="42FCD19CC023491EB96E61DFC1C1D66F"/>
+                  <w:docPart w:val="337B4BB1B7A54935B3CEC1D20DBEA955"/>
                 </w:placeholder>
                 <w:comboBox>
                   <w:listItem w:value="Wählen Sie ein Element aus."/>
@@ -1517,7 +1510,7 @@
             </w:rPr>
             <w:id w:val="51511847"/>
             <w:placeholder>
-              <w:docPart w:val="18B022DC917D4B1E881E9BC0C372E446"/>
+              <w:docPart w:val="670926C3330442558AD44A30F54145CF"/>
             </w:placeholder>
             <w:dropDownList>
               <w:listItem w:value="Wählen Sie ein Element aus."/>
@@ -1574,7 +1567,7 @@
             </w:rPr>
             <w:id w:val="-744800944"/>
             <w:placeholder>
-              <w:docPart w:val="4D8D3800E72B4751AC3C6006988F67FA"/>
+              <w:docPart w:val="CD13779B0A3045E3A8A469AE9B396065"/>
             </w:placeholder>
             <w:dropDownList>
               <w:listItem w:value="Wählen Sie ein Element aus."/>
@@ -2708,9 +2701,9 @@
   <w:docParts>
     <w:docPart>
       <w:docPartPr>
-        <w:name w:val="464A6D5F5DA549A4A23670B7D3D9B204"/>
+        <w:name w:val="F6DCC81666274CB096586A61A0F7102D"/>
         <w:category>
-          <w:name w:val="Общие"/>
+          <w:name w:val="Allgemein"/>
           <w:gallery w:val="placeholder"/>
         </w:category>
         <w:types>
@@ -2719,12 +2712,12 @@
         <w:behaviors>
           <w:behavior w:val="content"/>
         </w:behaviors>
-        <w:guid w:val="{A72B44C7-D171-4E77-8F6D-9FE1DF4F95B9}"/>
+        <w:guid w:val="{51F6F0E8-3B1C-46E3-A3F0-3265BABFBA67}"/>
       </w:docPartPr>
       <w:docPartBody>
         <w:p>
           <w:pPr>
-            <w:pStyle w:val="464A6D5F5DA549A4A23670B7D3D9B204"/>
+            <w:pStyle w:val="F6DCC81666274CB096586A61A0F7102D"/>
           </w:pPr>
           <w:r>
             <w:rPr>
@@ -2737,9 +2730,9 @@
     </w:docPart>
     <w:docPart>
       <w:docPartPr>
-        <w:name w:val="E9BAFD3297A946DEA90129D9A0406963"/>
+        <w:name w:val="750EA862E1EF4E41A9AF9487925EA168"/>
         <w:category>
-          <w:name w:val="Общие"/>
+          <w:name w:val="Allgemein"/>
           <w:gallery w:val="placeholder"/>
         </w:category>
         <w:types>
@@ -2748,12 +2741,12 @@
         <w:behaviors>
           <w:behavior w:val="content"/>
         </w:behaviors>
-        <w:guid w:val="{2972F8C5-4729-4DA6-B296-61376A244B2D}"/>
+        <w:guid w:val="{1DB5A4D3-BE41-4C70-9878-5986C53A7BE2}"/>
       </w:docPartPr>
       <w:docPartBody>
         <w:p>
           <w:pPr>
-            <w:pStyle w:val="E9BAFD3297A946DEA90129D9A0406963"/>
+            <w:pStyle w:val="750EA862E1EF4E41A9AF9487925EA168"/>
           </w:pPr>
           <w:r>
             <w:rPr>
@@ -2766,9 +2759,9 @@
     </w:docPart>
     <w:docPart>
       <w:docPartPr>
-        <w:name w:val="42FCD19CC023491EB96E61DFC1C1D66F"/>
+        <w:name w:val="337B4BB1B7A54935B3CEC1D20DBEA955"/>
         <w:category>
-          <w:name w:val="Общие"/>
+          <w:name w:val="Allgemein"/>
           <w:gallery w:val="placeholder"/>
         </w:category>
         <w:types>
@@ -2777,12 +2770,12 @@
         <w:behaviors>
           <w:behavior w:val="content"/>
         </w:behaviors>
-        <w:guid w:val="{7117ECF8-51BF-4906-99A9-D1C0184B6F65}"/>
+        <w:guid w:val="{E340561C-C2B5-4EC9-B541-5FEDFA929012}"/>
       </w:docPartPr>
       <w:docPartBody>
         <w:p>
           <w:pPr>
-            <w:pStyle w:val="42FCD19CC023491EB96E61DFC1C1D66F"/>
+            <w:pStyle w:val="337B4BB1B7A54935B3CEC1D20DBEA955"/>
           </w:pPr>
           <w:r>
             <w:rPr>
@@ -2795,9 +2788,9 @@
     </w:docPart>
     <w:docPart>
       <w:docPartPr>
-        <w:name w:val="18B022DC917D4B1E881E9BC0C372E446"/>
+        <w:name w:val="670926C3330442558AD44A30F54145CF"/>
         <w:category>
-          <w:name w:val="Общие"/>
+          <w:name w:val="Allgemein"/>
           <w:gallery w:val="placeholder"/>
         </w:category>
         <w:types>
@@ -2806,12 +2799,12 @@
         <w:behaviors>
           <w:behavior w:val="content"/>
         </w:behaviors>
-        <w:guid w:val="{B6F1EE25-FD69-4682-9F4F-84CF96875E25}"/>
+        <w:guid w:val="{40ED8544-A3E1-4DF7-BA06-0BBCA9CBE6CD}"/>
       </w:docPartPr>
       <w:docPartBody>
         <w:p>
           <w:pPr>
-            <w:pStyle w:val="18B022DC917D4B1E881E9BC0C372E446"/>
+            <w:pStyle w:val="670926C3330442558AD44A30F54145CF"/>
           </w:pPr>
           <w:r>
             <w:rPr>
@@ -2824,9 +2817,9 @@
     </w:docPart>
     <w:docPart>
       <w:docPartPr>
-        <w:name w:val="4D8D3800E72B4751AC3C6006988F67FA"/>
+        <w:name w:val="CD13779B0A3045E3A8A469AE9B396065"/>
         <w:category>
-          <w:name w:val="Общие"/>
+          <w:name w:val="Allgemein"/>
           <w:gallery w:val="placeholder"/>
         </w:category>
         <w:types>
@@ -2835,12 +2828,12 @@
         <w:behaviors>
           <w:behavior w:val="content"/>
         </w:behaviors>
-        <w:guid w:val="{D1431D63-DF16-47F5-A8BA-BB4C44493216}"/>
+        <w:guid w:val="{92B5403A-D6FC-40C5-8B88-8003C65C85F6}"/>
       </w:docPartPr>
       <w:docPartBody>
         <w:p>
           <w:pPr>
-            <w:pStyle w:val="4D8D3800E72B4751AC3C6006988F67FA"/>
+            <w:pStyle w:val="CD13779B0A3045E3A8A469AE9B396065"/>
           </w:pPr>
           <w:r>
             <w:rPr>
@@ -2905,23 +2898,22 @@
 <file path=word/glossary/settings.xml><?xml version="1.0" encoding="utf-8"?>
 <w:settings xmlns:mc="http://schemas.openxmlformats.org/markup-compatibility/2006" xmlns:o="urn:schemas-microsoft-com:office:office" xmlns:r="http://schemas.openxmlformats.org/officeDocument/2006/relationships" xmlns:m="http://schemas.openxmlformats.org/officeDocument/2006/math" xmlns:v="urn:schemas-microsoft-com:vml" xmlns:w10="urn:schemas-microsoft-com:office:word" xmlns:w="http://schemas.openxmlformats.org/wordprocessingml/2006/main" xmlns:w14="http://schemas.microsoft.com/office/word/2010/wordml" xmlns:w15="http://schemas.microsoft.com/office/word/2012/wordml" xmlns:w16cid="http://schemas.microsoft.com/office/word/2016/wordml/cid" xmlns:w16se="http://schemas.microsoft.com/office/word/2015/wordml/symex" xmlns:sl="http://schemas.openxmlformats.org/schemaLibrary/2006/main" mc:Ignorable="w14 w15 w16se w16cid">
   <w:view w:val="normal"/>
-  <w:defaultTabStop w:val="720"/>
+  <w:defaultTabStop w:val="708"/>
+  <w:hyphenationZone w:val="425"/>
   <w:characterSpacingControl w:val="doNotCompress"/>
   <w:compat>
     <w:useFELayout/>
-    <w:compatSetting w:name="compatibilityMode" w:uri="http://schemas.microsoft.com/office/word" w:val="15"/>
+    <w:compatSetting w:name="compatibilityMode" w:uri="http://schemas.microsoft.com/office/word" w:val="14"/>
     <w:compatSetting w:name="overrideTableStyleFontSizeAndJustification" w:uri="http://schemas.microsoft.com/office/word" w:val="1"/>
     <w:compatSetting w:name="enableOpenTypeFeatures" w:uri="http://schemas.microsoft.com/office/word" w:val="1"/>
     <w:compatSetting w:name="doNotFlipMirrorIndents" w:uri="http://schemas.microsoft.com/office/word" w:val="1"/>
-    <w:compatSetting w:name="differentiateMultirowTableHeaders" w:uri="http://schemas.microsoft.com/office/word" w:val="1"/>
-    <w:compatSetting w:name="useWord2013TrackBottomHyphenation" w:uri="http://schemas.microsoft.com/office/word" w:val="0"/>
+    <w:compatSetting w:name="useWord2013TrackBottomHyphenation" w:uri="http://schemas.microsoft.com/office/word" w:val="1"/>
   </w:compat>
   <w:rsids>
-    <w:rsidRoot w:val="00874A6A"/>
-    <w:rsid w:val="00377A75"/>
-    <w:rsid w:val="006352BE"/>
-    <w:rsid w:val="00874A6A"/>
-    <w:rsid w:val="00C43BAA"/>
+    <w:rsidRoot w:val="003D180E"/>
+    <w:rsid w:val="003D180E"/>
+    <w:rsid w:val="00877956"/>
+    <w:rsid w:val="00BC2368"/>
   </w:rsids>
   <m:mathPr>
     <m:mathFont m:val="Cambria Math"/>
@@ -2936,11 +2928,10 @@
     <m:intLim m:val="subSup"/>
     <m:naryLim m:val="undOvr"/>
   </m:mathPr>
-  <w:themeFontLang w:val="ru-UA"/>
+  <w:themeFontLang w:val="de-DE"/>
   <w:clrSchemeMapping w:bg1="light1" w:t1="dark1" w:bg2="light2" w:t2="dark2" w:accent1="accent1" w:accent2="accent2" w:accent3="accent3" w:accent4="accent4" w:accent5="accent5" w:accent6="accent6" w:hyperlink="hyperlink" w:followedHyperlink="followedHyperlink"/>
   <w:decimalSymbol w:val=","/>
   <w:listSeparator w:val=";"/>
-  <w15:chartTrackingRefBased/>
 </w:settings>
 </file>
 
@@ -2952,12 +2943,12 @@
         <w:rFonts w:asciiTheme="minorHAnsi" w:eastAsiaTheme="minorEastAsia" w:hAnsiTheme="minorHAnsi" w:cstheme="minorBidi"/>
         <w:sz w:val="22"/>
         <w:szCs w:val="22"/>
-        <w:lang w:val="ru-UA" w:eastAsia="ru-UA" w:bidi="ar-SA"/>
+        <w:lang w:val="de-DE" w:eastAsia="de-DE" w:bidi="ar-SA"/>
       </w:rPr>
     </w:rPrDefault>
     <w:pPrDefault>
       <w:pPr>
-        <w:spacing w:after="160" w:line="259" w:lineRule="auto"/>
+        <w:spacing w:after="200" w:line="276" w:lineRule="auto"/>
       </w:pPr>
     </w:pPrDefault>
   </w:docDefaults>
@@ -3116,7 +3107,7 @@
     <w:lsdException w:name="Table Web 2" w:semiHidden="1" w:unhideWhenUsed="1"/>
     <w:lsdException w:name="Table Web 3" w:semiHidden="1" w:unhideWhenUsed="1"/>
     <w:lsdException w:name="Balloon Text" w:semiHidden="1" w:unhideWhenUsed="1"/>
-    <w:lsdException w:name="Table Grid" w:uiPriority="39"/>
+    <w:lsdException w:name="Table Grid" w:uiPriority="59"/>
     <w:lsdException w:name="Table Theme" w:semiHidden="1" w:unhideWhenUsed="1"/>
     <w:lsdException w:name="Placeholder Text" w:semiHidden="1"/>
     <w:lsdException w:name="No Spacing" w:uiPriority="1" w:qFormat="1"/>
@@ -3379,20 +3370,20 @@
       <w:color w:val="808080"/>
     </w:rPr>
   </w:style>
-  <w:style w:type="paragraph" w:customStyle="1" w:styleId="464A6D5F5DA549A4A23670B7D3D9B204">
-    <w:name w:val="464A6D5F5DA549A4A23670B7D3D9B204"/>
-  </w:style>
-  <w:style w:type="paragraph" w:customStyle="1" w:styleId="E9BAFD3297A946DEA90129D9A0406963">
-    <w:name w:val="E9BAFD3297A946DEA90129D9A0406963"/>
-  </w:style>
-  <w:style w:type="paragraph" w:customStyle="1" w:styleId="42FCD19CC023491EB96E61DFC1C1D66F">
-    <w:name w:val="42FCD19CC023491EB96E61DFC1C1D66F"/>
-  </w:style>
-  <w:style w:type="paragraph" w:customStyle="1" w:styleId="18B022DC917D4B1E881E9BC0C372E446">
-    <w:name w:val="18B022DC917D4B1E881E9BC0C372E446"/>
-  </w:style>
-  <w:style w:type="paragraph" w:customStyle="1" w:styleId="4D8D3800E72B4751AC3C6006988F67FA">
-    <w:name w:val="4D8D3800E72B4751AC3C6006988F67FA"/>
+  <w:style w:type="paragraph" w:customStyle="1" w:styleId="F6DCC81666274CB096586A61A0F7102D">
+    <w:name w:val="F6DCC81666274CB096586A61A0F7102D"/>
+  </w:style>
+  <w:style w:type="paragraph" w:customStyle="1" w:styleId="750EA862E1EF4E41A9AF9487925EA168">
+    <w:name w:val="750EA862E1EF4E41A9AF9487925EA168"/>
+  </w:style>
+  <w:style w:type="paragraph" w:customStyle="1" w:styleId="337B4BB1B7A54935B3CEC1D20DBEA955">
+    <w:name w:val="337B4BB1B7A54935B3CEC1D20DBEA955"/>
+  </w:style>
+  <w:style w:type="paragraph" w:customStyle="1" w:styleId="670926C3330442558AD44A30F54145CF">
+    <w:name w:val="670926C3330442558AD44A30F54145CF"/>
+  </w:style>
+  <w:style w:type="paragraph" w:customStyle="1" w:styleId="CD13779B0A3045E3A8A469AE9B396065">
+    <w:name w:val="CD13779B0A3045E3A8A469AE9B396065"/>
   </w:style>
 </w:styles>
 </file>

--- a/template/BP 2004/BP2004_GMS_Beiblatt_Projektpruefung_HSA.docx
+++ b/template/BP 2004/BP2004_GMS_Beiblatt_Projektpruefung_HSA.docx
@@ -120,7 +120,7 @@
               <w:bottom w:val="single" w:sz="4" w:space="0" w:color="auto"/>
               <w:right w:val="nil"/>
             </w:tcBorders>
-            <w:vAlign w:val="center"/>
+            <w:vAlign w:val="bottom"/>
           </w:tcPr>
           <w:p>
             <w:pPr>
@@ -169,16 +169,14 @@
               </w:rPr>
               <w:fldChar w:fldCharType="separate"/>
             </w:r>
-            <w:bookmarkStart w:id="1" w:name="_GoBack"/>
             <w:r>
               <w:rPr>
                 <w:b/>
                 <w:noProof/>
                 <w:sz w:val="26"/>
               </w:rPr>
-              <w:t>${schule}</w:t>
-            </w:r>
-            <w:bookmarkEnd w:id="1"/>
+              <w:t>${schule_nametype}</w:t>
+            </w:r>
             <w:r>
               <w:rPr>
                 <w:b/>
@@ -372,7 +370,7 @@
                 </w:ffData>
               </w:fldChar>
             </w:r>
-            <w:bookmarkStart w:id="2" w:name="Text9"/>
+            <w:bookmarkStart w:id="1" w:name="Text9"/>
             <w:r>
               <w:rPr>
                 <w:sz w:val="22"/>
@@ -396,6 +394,100 @@
                 <w:sz w:val="22"/>
               </w:rPr>
               <w:t>${name}</w:t>
+            </w:r>
+            <w:r>
+              <w:rPr>
+                <w:sz w:val="22"/>
+              </w:rPr>
+              <w:fldChar w:fldCharType="end"/>
+            </w:r>
+            <w:bookmarkEnd w:id="1"/>
+          </w:p>
+        </w:tc>
+      </w:tr>
+      <w:tr>
+        <w:trPr>
+          <w:trHeight w:hRule="exact" w:val="454"/>
+          <w:jc w:val="center"/>
+        </w:trPr>
+        <w:tc>
+          <w:tcPr>
+            <w:tcW w:w="2552" w:type="dxa"/>
+            <w:tcBorders>
+              <w:top w:val="nil"/>
+              <w:left w:val="nil"/>
+              <w:bottom w:val="nil"/>
+              <w:right w:val="nil"/>
+            </w:tcBorders>
+            <w:vAlign w:val="center"/>
+          </w:tcPr>
+          <w:p>
+            <w:pPr>
+              <w:rPr>
+                <w:sz w:val="22"/>
+              </w:rPr>
+            </w:pPr>
+            <w:r>
+              <w:rPr>
+                <w:sz w:val="22"/>
+              </w:rPr>
+              <w:t>geboren am</w:t>
+            </w:r>
+          </w:p>
+        </w:tc>
+        <w:tc>
+          <w:tcPr>
+            <w:tcW w:w="7652" w:type="dxa"/>
+            <w:gridSpan w:val="4"/>
+            <w:tcBorders>
+              <w:top w:val="nil"/>
+              <w:left w:val="nil"/>
+              <w:bottom w:val="nil"/>
+              <w:right w:val="nil"/>
+            </w:tcBorders>
+            <w:vAlign w:val="center"/>
+          </w:tcPr>
+          <w:p>
+            <w:r>
+              <w:rPr>
+                <w:sz w:val="22"/>
+              </w:rPr>
+              <w:fldChar w:fldCharType="begin">
+                <w:ffData>
+                  <w:name w:val="Text3"/>
+                  <w:enabled/>
+                  <w:calcOnExit w:val="0"/>
+                  <w:textInput>
+                    <w:type w:val="date"/>
+                    <w:maxLength w:val="10"/>
+                  </w:textInput>
+                </w:ffData>
+              </w:fldChar>
+            </w:r>
+            <w:bookmarkStart w:id="2" w:name="Text3"/>
+            <w:r>
+              <w:rPr>
+                <w:sz w:val="22"/>
+              </w:rPr>
+              <w:instrText xml:space="preserve"> FORMTEXT </w:instrText>
+            </w:r>
+            <w:r>
+              <w:rPr>
+                <w:sz w:val="22"/>
+              </w:rPr>
+            </w:r>
+            <w:r>
+              <w:rPr>
+                <w:sz w:val="22"/>
+              </w:rPr>
+              <w:fldChar w:fldCharType="separate"/>
+            </w:r>
+            <w:r>
+              <w:rPr>
+                <w:noProof/>
+                <w:sz w:val="22"/>
+              </w:rPr>
+              <w:t>${geburt}</w:t>
             </w:r>
             <w:r>
               <w:rPr>
@@ -433,7 +525,7 @@
               <w:rPr>
                 <w:sz w:val="22"/>
               </w:rPr>
-              <w:t>geboren am</w:t>
+              <w:t>in</w:t>
             </w:r>
           </w:p>
         </w:tc>
@@ -456,100 +548,6 @@
               </w:rPr>
               <w:fldChar w:fldCharType="begin">
                 <w:ffData>
-                  <w:name w:val="Text3"/>
-                  <w:enabled/>
-                  <w:calcOnExit w:val="0"/>
-                  <w:textInput>
-                    <w:type w:val="date"/>
-                    <w:maxLength w:val="10"/>
-                  </w:textInput>
-                </w:ffData>
-              </w:fldChar>
-            </w:r>
-            <w:bookmarkStart w:id="3" w:name="Text3"/>
-            <w:r>
-              <w:rPr>
-                <w:sz w:val="22"/>
-              </w:rPr>
-              <w:instrText xml:space="preserve"> FORMTEXT </w:instrText>
-            </w:r>
-            <w:r>
-              <w:rPr>
-                <w:sz w:val="22"/>
-              </w:rPr>
-            </w:r>
-            <w:r>
-              <w:rPr>
-                <w:sz w:val="22"/>
-              </w:rPr>
-              <w:fldChar w:fldCharType="separate"/>
-            </w:r>
-            <w:r>
-              <w:rPr>
-                <w:noProof/>
-                <w:sz w:val="22"/>
-              </w:rPr>
-              <w:t>${geburt}</w:t>
-            </w:r>
-            <w:r>
-              <w:rPr>
-                <w:sz w:val="22"/>
-              </w:rPr>
-              <w:fldChar w:fldCharType="end"/>
-            </w:r>
-            <w:bookmarkEnd w:id="3"/>
-          </w:p>
-        </w:tc>
-      </w:tr>
-      <w:tr>
-        <w:trPr>
-          <w:trHeight w:hRule="exact" w:val="454"/>
-          <w:jc w:val="center"/>
-        </w:trPr>
-        <w:tc>
-          <w:tcPr>
-            <w:tcW w:w="2552" w:type="dxa"/>
-            <w:tcBorders>
-              <w:top w:val="nil"/>
-              <w:left w:val="nil"/>
-              <w:bottom w:val="nil"/>
-              <w:right w:val="nil"/>
-            </w:tcBorders>
-            <w:vAlign w:val="center"/>
-          </w:tcPr>
-          <w:p>
-            <w:pPr>
-              <w:rPr>
-                <w:sz w:val="22"/>
-              </w:rPr>
-            </w:pPr>
-            <w:r>
-              <w:rPr>
-                <w:sz w:val="22"/>
-              </w:rPr>
-              <w:t>in</w:t>
-            </w:r>
-          </w:p>
-        </w:tc>
-        <w:tc>
-          <w:tcPr>
-            <w:tcW w:w="7652" w:type="dxa"/>
-            <w:gridSpan w:val="4"/>
-            <w:tcBorders>
-              <w:top w:val="nil"/>
-              <w:left w:val="nil"/>
-              <w:bottom w:val="nil"/>
-              <w:right w:val="nil"/>
-            </w:tcBorders>
-            <w:vAlign w:val="center"/>
-          </w:tcPr>
-          <w:p>
-            <w:r>
-              <w:rPr>
-                <w:sz w:val="22"/>
-              </w:rPr>
-              <w:fldChar w:fldCharType="begin">
-                <w:ffData>
                   <w:name w:val="Text10"/>
                   <w:enabled/>
                   <w:calcOnExit w:val="0"/>
@@ -559,7 +557,7 @@
                 </w:ffData>
               </w:fldChar>
             </w:r>
-            <w:bookmarkStart w:id="4" w:name="Text10"/>
+            <w:bookmarkStart w:id="3" w:name="Text10"/>
             <w:r>
               <w:rPr>
                 <w:sz w:val="22"/>
@@ -590,51 +588,7 @@
               </w:rPr>
               <w:fldChar w:fldCharType="end"/>
             </w:r>
-            <w:bookmarkEnd w:id="4"/>
-          </w:p>
-        </w:tc>
-      </w:tr>
-      <w:tr>
-        <w:trPr>
-          <w:trHeight w:hRule="exact" w:val="227"/>
-          <w:jc w:val="center"/>
-        </w:trPr>
-        <w:tc>
-          <w:tcPr>
-            <w:tcW w:w="4395" w:type="dxa"/>
-            <w:gridSpan w:val="3"/>
-            <w:tcBorders>
-              <w:top w:val="nil"/>
-              <w:left w:val="nil"/>
-              <w:bottom w:val="nil"/>
-              <w:right w:val="nil"/>
-            </w:tcBorders>
-          </w:tcPr>
-          <w:p>
-            <w:pPr>
-              <w:rPr>
-                <w:sz w:val="20"/>
-              </w:rPr>
-            </w:pPr>
-          </w:p>
-        </w:tc>
-        <w:tc>
-          <w:tcPr>
-            <w:tcW w:w="5809" w:type="dxa"/>
-            <w:gridSpan w:val="2"/>
-            <w:tcBorders>
-              <w:top w:val="nil"/>
-              <w:left w:val="nil"/>
-              <w:bottom w:val="nil"/>
-              <w:right w:val="nil"/>
-            </w:tcBorders>
-          </w:tcPr>
-          <w:p>
-            <w:pPr>
-              <w:rPr>
-                <w:sz w:val="20"/>
-              </w:rPr>
-            </w:pPr>
+            <w:bookmarkEnd w:id="3"/>
           </w:p>
         </w:tc>
       </w:tr>
@@ -675,7 +629,7 @@
                 </w:rPr>
                 <w:id w:val="-381480033"/>
                 <w:placeholder>
-                  <w:docPart w:val="F6DCC81666274CB096586A61A0F7102D"/>
+                  <w:docPart w:val="FDD1EDC29CC541D7A73E3C2AA562EB26"/>
                 </w:placeholder>
                 <w:dropDownList>
                   <w:listItem w:value="Wählen Sie ein Element aus."/>
@@ -713,7 +667,23 @@
                 <w:sz w:val="22"/>
                 <w:szCs w:val="20"/>
               </w:rPr>
-              <w:t xml:space="preserve">hat eine themenorientierte Projektprüfung abgelegt, bei der ein Thema im Team erarbeitet wurde. Die Bearbeitung erstreckte sich über einen längeren Zeitraum und mündete in eine Präsentation durch eine Schülergruppe. Dabei wurden nicht nur die gemeinsamen Ergebnisse bewertet, sondern auch die im Entstehungsprozess beobachteten fachlichen und überfachlichen Kompetenzen. </w:t>
+              <w:t>hat eine themenorientierte Projektprüfung abgelegt, bei der ein Thema im Team erarbeitet wurde. Die Bearbeitung erstreckte sich über einen längeren Zeitraum und mündete in eine</w:t>
+            </w:r>
+            <w:r>
+              <w:rPr>
+                <w:spacing w:val="-2"/>
+                <w:sz w:val="22"/>
+                <w:szCs w:val="20"/>
+              </w:rPr>
+              <w:t>r</w:t>
+            </w:r>
+            <w:r>
+              <w:rPr>
+                <w:spacing w:val="-2"/>
+                <w:sz w:val="22"/>
+                <w:szCs w:val="20"/>
+              </w:rPr>
+              <w:t xml:space="preserve"> Präsentation durch eine Schülergruppe. Dabei wurden nicht nur die gemeinsamen Ergebnisse bewertet, sondern auch die im Entstehungsprozess beobachteten fachlichen und überfachlichen Kompetenzen. </w:t>
             </w:r>
           </w:p>
         </w:tc>
@@ -808,7 +778,7 @@
                 </w:ffData>
               </w:fldChar>
             </w:r>
-            <w:bookmarkStart w:id="5" w:name="Text5"/>
+            <w:bookmarkStart w:id="4" w:name="Text5"/>
             <w:r>
               <w:rPr>
                 <w:sz w:val="22"/>
@@ -839,7 +809,7 @@
               </w:rPr>
               <w:fldChar w:fldCharType="end"/>
             </w:r>
-            <w:bookmarkEnd w:id="5"/>
+            <w:bookmarkEnd w:id="4"/>
           </w:p>
         </w:tc>
       </w:tr>
@@ -912,7 +882,7 @@
                 </w:ffData>
               </w:fldChar>
             </w:r>
-            <w:bookmarkStart w:id="6" w:name="Text6"/>
+            <w:bookmarkStart w:id="5" w:name="Text6"/>
             <w:r>
               <w:rPr>
                 <w:sz w:val="22"/>
@@ -943,33 +913,7 @@
               </w:rPr>
               <w:fldChar w:fldCharType="end"/>
             </w:r>
-            <w:bookmarkEnd w:id="6"/>
-          </w:p>
-        </w:tc>
-      </w:tr>
-      <w:tr>
-        <w:trPr>
-          <w:trHeight w:hRule="exact" w:val="170"/>
-          <w:jc w:val="center"/>
-        </w:trPr>
-        <w:tc>
-          <w:tcPr>
-            <w:tcW w:w="10204" w:type="dxa"/>
-            <w:gridSpan w:val="5"/>
-            <w:tcBorders>
-              <w:top w:val="nil"/>
-              <w:left w:val="nil"/>
-              <w:bottom w:val="nil"/>
-              <w:right w:val="nil"/>
-            </w:tcBorders>
-            <w:vAlign w:val="center"/>
-          </w:tcPr>
-          <w:p>
-            <w:pPr>
-              <w:rPr>
-                <w:sz w:val="22"/>
-              </w:rPr>
-            </w:pPr>
+            <w:bookmarkEnd w:id="5"/>
           </w:p>
         </w:tc>
       </w:tr>
@@ -1012,7 +956,7 @@
                 </w:rPr>
                 <w:id w:val="1164894231"/>
                 <w:placeholder>
-                  <w:docPart w:val="750EA862E1EF4E41A9AF9487925EA168"/>
+                  <w:docPart w:val="29DF10C12F39474AB1F5B7BCBDD66C6C"/>
                 </w:placeholder>
                 <w:dropDownList>
                   <w:listItem w:value="Wählen Sie ein Element aus."/>
@@ -1103,53 +1047,32 @@
               </w:rPr>
               <w:t xml:space="preserve"> </w:t>
             </w:r>
-            <w:r>
-              <w:rPr>
-                <w:sz w:val="22"/>
-              </w:rPr>
-              <w:fldChar w:fldCharType="begin">
-                <w:ffData>
-                  <w:name w:val="Text13"/>
-                  <w:enabled/>
-                  <w:calcOnExit w:val="0"/>
-                  <w:textInput>
-                    <w:maxLength w:val="10"/>
-                  </w:textInput>
-                </w:ffData>
-              </w:fldChar>
-            </w:r>
-            <w:bookmarkStart w:id="7" w:name="Text13"/>
-            <w:r>
-              <w:rPr>
-                <w:sz w:val="22"/>
-              </w:rPr>
-              <w:instrText xml:space="preserve"> FORMTEXT </w:instrText>
-            </w:r>
-            <w:r>
-              <w:rPr>
-                <w:sz w:val="22"/>
-              </w:rPr>
-            </w:r>
-            <w:r>
-              <w:rPr>
-                <w:sz w:val="22"/>
-              </w:rPr>
-              <w:fldChar w:fldCharType="separate"/>
-            </w:r>
-            <w:r>
-              <w:rPr>
-                <w:noProof/>
-                <w:sz w:val="22"/>
-              </w:rPr>
-              <w:t>${certda}</w:t>
-            </w:r>
-            <w:r>
-              <w:rPr>
-                <w:sz w:val="22"/>
-              </w:rPr>
-              <w:fldChar w:fldCharType="end"/>
-            </w:r>
-            <w:bookmarkEnd w:id="7"/>
+            <w:sdt>
+              <w:sdtPr>
+                <w:rPr>
+                  <w:sz w:val="22"/>
+                </w:rPr>
+                <w:id w:val="132999568"/>
+                <w:placeholder>
+                  <w:docPart w:val="AC13BA32D09F41CE83CCA192B1CE644A"/>
+                </w:placeholder>
+                <w:date>
+                  <w:dateFormat w:val="dd.MM.yyyy"/>
+                  <w:lid w:val="de-DE"/>
+                  <w:storeMappedDataAs w:val="dateTime"/>
+                  <w:calendar w:val="gregorian"/>
+                </w:date>
+              </w:sdtPr>
+              <w:sdtEndPr/>
+              <w:sdtContent>
+                <w:r>
+                  <w:rPr>
+                    <w:sz w:val="22"/>
+                  </w:rPr>
+                  <w:t>${certda}</w:t>
+                </w:r>
+              </w:sdtContent>
+            </w:sdt>
           </w:p>
         </w:tc>
         <w:tc>
@@ -1255,60 +1178,6 @@
             <w:pPr>
               <w:jc w:val="center"/>
             </w:pPr>
-            <w:r>
-              <w:rPr>
-                <w:sz w:val="16"/>
-              </w:rPr>
-              <w:fldChar w:fldCharType="begin">
-                <w:ffData>
-                  <w:name w:val="Text11"/>
-                  <w:enabled/>
-                  <w:calcOnExit w:val="0"/>
-                  <w:textInput>
-                    <w:default w:val="Name"/>
-                    <w:maxLength w:val="40"/>
-                  </w:textInput>
-                </w:ffData>
-              </w:fldChar>
-            </w:r>
-            <w:bookmarkStart w:id="8" w:name="Text11"/>
-            <w:r>
-              <w:rPr>
-                <w:sz w:val="16"/>
-              </w:rPr>
-              <w:instrText xml:space="preserve"> FORMTEXT </w:instrText>
-            </w:r>
-            <w:r>
-              <w:rPr>
-                <w:sz w:val="16"/>
-              </w:rPr>
-            </w:r>
-            <w:r>
-              <w:rPr>
-                <w:sz w:val="16"/>
-              </w:rPr>
-              <w:fldChar w:fldCharType="separate"/>
-            </w:r>
-            <w:r>
-              <w:rPr>
-                <w:noProof/>
-                <w:sz w:val="16"/>
-              </w:rPr>
-              <w:t>Name</w:t>
-            </w:r>
-            <w:r>
-              <w:rPr>
-                <w:sz w:val="16"/>
-              </w:rPr>
-              <w:fldChar w:fldCharType="end"/>
-            </w:r>
-            <w:bookmarkEnd w:id="8"/>
-            <w:r>
-              <w:rPr>
-                <w:sz w:val="20"/>
-              </w:rPr>
-              <w:t xml:space="preserve">, </w:t>
-            </w:r>
             <w:sdt>
               <w:sdtPr>
                 <w:rPr>
@@ -1316,7 +1185,7 @@
                 </w:rPr>
                 <w:id w:val="-1242166392"/>
                 <w:placeholder>
-                  <w:docPart w:val="337B4BB1B7A54935B3CEC1D20DBEA955"/>
+                  <w:docPart w:val="D65FF4CAFAAA4F489636444D3EDDC142"/>
                 </w:placeholder>
                 <w:comboBox>
                   <w:listItem w:value="Wählen Sie ein Element aus."/>
@@ -1336,21 +1205,7 @@
                   <w:rPr>
                     <w:rStyle w:val="Formatvorlage20"/>
                   </w:rPr>
-                  <w:t>${</w:t>
-                </w:r>
-                <w:proofErr w:type="spellStart"/>
-                <w:r>
-                  <w:rPr>
-                    <w:rStyle w:val="Formatvorlage20"/>
-                  </w:rPr>
-                  <w:t>leiter</w:t>
-                </w:r>
-                <w:proofErr w:type="spellEnd"/>
-                <w:r>
-                  <w:rPr>
-                    <w:rStyle w:val="Formatvorlage20"/>
-                  </w:rPr>
-                  <w:t>}</w:t>
+                  <w:t>${leiter}</w:t>
                 </w:r>
               </w:sdtContent>
             </w:sdt>
@@ -1386,60 +1241,6 @@
             <w:pPr>
               <w:jc w:val="center"/>
             </w:pPr>
-            <w:r>
-              <w:rPr>
-                <w:sz w:val="16"/>
-              </w:rPr>
-              <w:fldChar w:fldCharType="begin">
-                <w:ffData>
-                  <w:name w:val="Text12"/>
-                  <w:enabled/>
-                  <w:calcOnExit w:val="0"/>
-                  <w:textInput>
-                    <w:default w:val="Name"/>
-                    <w:maxLength w:val="40"/>
-                  </w:textInput>
-                </w:ffData>
-              </w:fldChar>
-            </w:r>
-            <w:bookmarkStart w:id="9" w:name="Text12"/>
-            <w:r>
-              <w:rPr>
-                <w:sz w:val="16"/>
-              </w:rPr>
-              <w:instrText xml:space="preserve"> FORMTEXT </w:instrText>
-            </w:r>
-            <w:r>
-              <w:rPr>
-                <w:sz w:val="16"/>
-              </w:rPr>
-            </w:r>
-            <w:r>
-              <w:rPr>
-                <w:sz w:val="16"/>
-              </w:rPr>
-              <w:fldChar w:fldCharType="separate"/>
-            </w:r>
-            <w:r>
-              <w:rPr>
-                <w:noProof/>
-                <w:sz w:val="16"/>
-              </w:rPr>
-              <w:t>Name</w:t>
-            </w:r>
-            <w:r>
-              <w:rPr>
-                <w:sz w:val="16"/>
-              </w:rPr>
-              <w:fldChar w:fldCharType="end"/>
-            </w:r>
-            <w:bookmarkEnd w:id="9"/>
-            <w:r>
-              <w:rPr>
-                <w:sz w:val="20"/>
-              </w:rPr>
-              <w:t xml:space="preserve">, </w:t>
-            </w:r>
             <w:sdt>
               <w:sdtPr>
                 <w:rPr>
@@ -1447,7 +1248,7 @@
                 </w:rPr>
                 <w:id w:val="2139301552"/>
                 <w:placeholder>
-                  <w:docPart w:val="337B4BB1B7A54935B3CEC1D20DBEA955"/>
+                  <w:docPart w:val="D65FF4CAFAAA4F489636444D3EDDC142"/>
                 </w:placeholder>
                 <w:comboBox>
                   <w:listItem w:value="Wählen Sie ein Element aus."/>
@@ -1467,21 +1268,7 @@
                   <w:rPr>
                     <w:rStyle w:val="Formatvorlage21"/>
                   </w:rPr>
-                  <w:t>${</w:t>
-                </w:r>
-                <w:proofErr w:type="spellStart"/>
-                <w:r>
-                  <w:rPr>
-                    <w:rStyle w:val="Formatvorlage21"/>
-                  </w:rPr>
-                  <w:t>chair</w:t>
-                </w:r>
-                <w:proofErr w:type="spellEnd"/>
-                <w:r>
-                  <w:rPr>
-                    <w:rStyle w:val="Formatvorlage21"/>
-                  </w:rPr>
-                  <w:t>}</w:t>
+                  <w:t>${chair}</w:t>
                 </w:r>
               </w:sdtContent>
             </w:sdt>
@@ -1510,7 +1297,7 @@
             </w:rPr>
             <w:id w:val="51511847"/>
             <w:placeholder>
-              <w:docPart w:val="670926C3330442558AD44A30F54145CF"/>
+              <w:docPart w:val="9676B954AABD4FFDB17B4268AE50CDEF"/>
             </w:placeholder>
             <w:dropDownList>
               <w:listItem w:value="Wählen Sie ein Element aus."/>
@@ -1567,7 +1354,7 @@
             </w:rPr>
             <w:id w:val="-744800944"/>
             <w:placeholder>
-              <w:docPart w:val="CD13779B0A3045E3A8A469AE9B396065"/>
+              <w:docPart w:val="65ED7C3B43F1450B903D765B1926B3DF"/>
             </w:placeholder>
             <w:dropDownList>
               <w:listItem w:value="Wählen Sie ein Element aus."/>
@@ -2701,9 +2488,9 @@
   <w:docParts>
     <w:docPart>
       <w:docPartPr>
-        <w:name w:val="F6DCC81666274CB096586A61A0F7102D"/>
+        <w:name w:val="FDD1EDC29CC541D7A73E3C2AA562EB26"/>
         <w:category>
-          <w:name w:val="Allgemein"/>
+          <w:name w:val="Общие"/>
           <w:gallery w:val="placeholder"/>
         </w:category>
         <w:types>
@@ -2712,12 +2499,12 @@
         <w:behaviors>
           <w:behavior w:val="content"/>
         </w:behaviors>
-        <w:guid w:val="{51F6F0E8-3B1C-46E3-A3F0-3265BABFBA67}"/>
+        <w:guid w:val="{D44ABA4C-3D8A-477E-B816-E3E7FD4BCE9B}"/>
       </w:docPartPr>
       <w:docPartBody>
         <w:p>
           <w:pPr>
-            <w:pStyle w:val="F6DCC81666274CB096586A61A0F7102D"/>
+            <w:pStyle w:val="FDD1EDC29CC541D7A73E3C2AA562EB26"/>
           </w:pPr>
           <w:r>
             <w:rPr>
@@ -2730,9 +2517,9 @@
     </w:docPart>
     <w:docPart>
       <w:docPartPr>
-        <w:name w:val="750EA862E1EF4E41A9AF9487925EA168"/>
+        <w:name w:val="29DF10C12F39474AB1F5B7BCBDD66C6C"/>
         <w:category>
-          <w:name w:val="Allgemein"/>
+          <w:name w:val="Общие"/>
           <w:gallery w:val="placeholder"/>
         </w:category>
         <w:types>
@@ -2741,12 +2528,12 @@
         <w:behaviors>
           <w:behavior w:val="content"/>
         </w:behaviors>
-        <w:guid w:val="{1DB5A4D3-BE41-4C70-9878-5986C53A7BE2}"/>
+        <w:guid w:val="{DE082104-2BDD-4EDD-8B3A-D744156312C4}"/>
       </w:docPartPr>
       <w:docPartBody>
         <w:p>
           <w:pPr>
-            <w:pStyle w:val="750EA862E1EF4E41A9AF9487925EA168"/>
+            <w:pStyle w:val="29DF10C12F39474AB1F5B7BCBDD66C6C"/>
           </w:pPr>
           <w:r>
             <w:rPr>
@@ -2759,9 +2546,9 @@
     </w:docPart>
     <w:docPart>
       <w:docPartPr>
-        <w:name w:val="337B4BB1B7A54935B3CEC1D20DBEA955"/>
+        <w:name w:val="AC13BA32D09F41CE83CCA192B1CE644A"/>
         <w:category>
-          <w:name w:val="Allgemein"/>
+          <w:name w:val="Общие"/>
           <w:gallery w:val="placeholder"/>
         </w:category>
         <w:types>
@@ -2770,12 +2557,41 @@
         <w:behaviors>
           <w:behavior w:val="content"/>
         </w:behaviors>
-        <w:guid w:val="{E340561C-C2B5-4EC9-B541-5FEDFA929012}"/>
+        <w:guid w:val="{12599503-6ECE-44B2-8B18-95B0C051E3FE}"/>
       </w:docPartPr>
       <w:docPartBody>
         <w:p>
           <w:pPr>
-            <w:pStyle w:val="337B4BB1B7A54935B3CEC1D20DBEA955"/>
+            <w:pStyle w:val="AC13BA32D09F41CE83CCA192B1CE644A"/>
+          </w:pPr>
+          <w:r>
+            <w:rPr>
+              <w:rStyle w:val="a3"/>
+            </w:rPr>
+            <w:t>Klicken oder tippen Sie, um ein Datum einzugeben.</w:t>
+          </w:r>
+        </w:p>
+      </w:docPartBody>
+    </w:docPart>
+    <w:docPart>
+      <w:docPartPr>
+        <w:name w:val="D65FF4CAFAAA4F489636444D3EDDC142"/>
+        <w:category>
+          <w:name w:val="Общие"/>
+          <w:gallery w:val="placeholder"/>
+        </w:category>
+        <w:types>
+          <w:type w:val="bbPlcHdr"/>
+        </w:types>
+        <w:behaviors>
+          <w:behavior w:val="content"/>
+        </w:behaviors>
+        <w:guid w:val="{8AC9BCEC-990E-4EDC-AD29-1216A289324E}"/>
+      </w:docPartPr>
+      <w:docPartBody>
+        <w:p>
+          <w:pPr>
+            <w:pStyle w:val="D65FF4CAFAAA4F489636444D3EDDC142"/>
           </w:pPr>
           <w:r>
             <w:rPr>
@@ -2788,9 +2604,9 @@
     </w:docPart>
     <w:docPart>
       <w:docPartPr>
-        <w:name w:val="670926C3330442558AD44A30F54145CF"/>
+        <w:name w:val="9676B954AABD4FFDB17B4268AE50CDEF"/>
         <w:category>
-          <w:name w:val="Allgemein"/>
+          <w:name w:val="Общие"/>
           <w:gallery w:val="placeholder"/>
         </w:category>
         <w:types>
@@ -2799,12 +2615,12 @@
         <w:behaviors>
           <w:behavior w:val="content"/>
         </w:behaviors>
-        <w:guid w:val="{40ED8544-A3E1-4DF7-BA06-0BBCA9CBE6CD}"/>
+        <w:guid w:val="{AFF450A4-E917-49A6-9C86-B06292B59227}"/>
       </w:docPartPr>
       <w:docPartBody>
         <w:p>
           <w:pPr>
-            <w:pStyle w:val="670926C3330442558AD44A30F54145CF"/>
+            <w:pStyle w:val="9676B954AABD4FFDB17B4268AE50CDEF"/>
           </w:pPr>
           <w:r>
             <w:rPr>
@@ -2817,9 +2633,9 @@
     </w:docPart>
     <w:docPart>
       <w:docPartPr>
-        <w:name w:val="CD13779B0A3045E3A8A469AE9B396065"/>
+        <w:name w:val="65ED7C3B43F1450B903D765B1926B3DF"/>
         <w:category>
-          <w:name w:val="Allgemein"/>
+          <w:name w:val="Общие"/>
           <w:gallery w:val="placeholder"/>
         </w:category>
         <w:types>
@@ -2828,12 +2644,12 @@
         <w:behaviors>
           <w:behavior w:val="content"/>
         </w:behaviors>
-        <w:guid w:val="{92B5403A-D6FC-40C5-8B88-8003C65C85F6}"/>
+        <w:guid w:val="{0D793874-90BB-48B3-AD83-1E210CF9C86D}"/>
       </w:docPartPr>
       <w:docPartBody>
         <w:p>
           <w:pPr>
-            <w:pStyle w:val="CD13779B0A3045E3A8A469AE9B396065"/>
+            <w:pStyle w:val="65ED7C3B43F1450B903D765B1926B3DF"/>
           </w:pPr>
           <w:r>
             <w:rPr>
@@ -2898,22 +2714,22 @@
 <file path=word/glossary/settings.xml><?xml version="1.0" encoding="utf-8"?>
 <w:settings xmlns:mc="http://schemas.openxmlformats.org/markup-compatibility/2006" xmlns:o="urn:schemas-microsoft-com:office:office" xmlns:r="http://schemas.openxmlformats.org/officeDocument/2006/relationships" xmlns:m="http://schemas.openxmlformats.org/officeDocument/2006/math" xmlns:v="urn:schemas-microsoft-com:vml" xmlns:w10="urn:schemas-microsoft-com:office:word" xmlns:w="http://schemas.openxmlformats.org/wordprocessingml/2006/main" xmlns:w14="http://schemas.microsoft.com/office/word/2010/wordml" xmlns:w15="http://schemas.microsoft.com/office/word/2012/wordml" xmlns:w16cid="http://schemas.microsoft.com/office/word/2016/wordml/cid" xmlns:w16se="http://schemas.microsoft.com/office/word/2015/wordml/symex" xmlns:sl="http://schemas.openxmlformats.org/schemaLibrary/2006/main" mc:Ignorable="w14 w15 w16se w16cid">
   <w:view w:val="normal"/>
-  <w:defaultTabStop w:val="708"/>
-  <w:hyphenationZone w:val="425"/>
+  <w:defaultTabStop w:val="720"/>
   <w:characterSpacingControl w:val="doNotCompress"/>
   <w:compat>
     <w:useFELayout/>
-    <w:compatSetting w:name="compatibilityMode" w:uri="http://schemas.microsoft.com/office/word" w:val="14"/>
+    <w:compatSetting w:name="compatibilityMode" w:uri="http://schemas.microsoft.com/office/word" w:val="15"/>
     <w:compatSetting w:name="overrideTableStyleFontSizeAndJustification" w:uri="http://schemas.microsoft.com/office/word" w:val="1"/>
     <w:compatSetting w:name="enableOpenTypeFeatures" w:uri="http://schemas.microsoft.com/office/word" w:val="1"/>
     <w:compatSetting w:name="doNotFlipMirrorIndents" w:uri="http://schemas.microsoft.com/office/word" w:val="1"/>
-    <w:compatSetting w:name="useWord2013TrackBottomHyphenation" w:uri="http://schemas.microsoft.com/office/word" w:val="1"/>
+    <w:compatSetting w:name="differentiateMultirowTableHeaders" w:uri="http://schemas.microsoft.com/office/word" w:val="1"/>
+    <w:compatSetting w:name="useWord2013TrackBottomHyphenation" w:uri="http://schemas.microsoft.com/office/word" w:val="0"/>
   </w:compat>
   <w:rsids>
-    <w:rsidRoot w:val="003D180E"/>
-    <w:rsid w:val="003D180E"/>
-    <w:rsid w:val="00877956"/>
-    <w:rsid w:val="00BC2368"/>
+    <w:rsidRoot w:val="005A048F"/>
+    <w:rsid w:val="001C3FFF"/>
+    <w:rsid w:val="005A048F"/>
+    <w:rsid w:val="00D91AF0"/>
   </w:rsids>
   <m:mathPr>
     <m:mathFont m:val="Cambria Math"/>
@@ -2928,10 +2744,11 @@
     <m:intLim m:val="subSup"/>
     <m:naryLim m:val="undOvr"/>
   </m:mathPr>
-  <w:themeFontLang w:val="de-DE"/>
+  <w:themeFontLang w:val="ru-UA"/>
   <w:clrSchemeMapping w:bg1="light1" w:t1="dark1" w:bg2="light2" w:t2="dark2" w:accent1="accent1" w:accent2="accent2" w:accent3="accent3" w:accent4="accent4" w:accent5="accent5" w:accent6="accent6" w:hyperlink="hyperlink" w:followedHyperlink="followedHyperlink"/>
   <w:decimalSymbol w:val=","/>
   <w:listSeparator w:val=";"/>
+  <w15:chartTrackingRefBased/>
 </w:settings>
 </file>
 
@@ -2943,12 +2760,12 @@
         <w:rFonts w:asciiTheme="minorHAnsi" w:eastAsiaTheme="minorEastAsia" w:hAnsiTheme="minorHAnsi" w:cstheme="minorBidi"/>
         <w:sz w:val="22"/>
         <w:szCs w:val="22"/>
-        <w:lang w:val="de-DE" w:eastAsia="de-DE" w:bidi="ar-SA"/>
+        <w:lang w:val="ru-UA" w:eastAsia="ru-UA" w:bidi="ar-SA"/>
       </w:rPr>
     </w:rPrDefault>
     <w:pPrDefault>
       <w:pPr>
-        <w:spacing w:after="200" w:line="276" w:lineRule="auto"/>
+        <w:spacing w:after="160" w:line="259" w:lineRule="auto"/>
       </w:pPr>
     </w:pPrDefault>
   </w:docDefaults>
@@ -3107,7 +2924,7 @@
     <w:lsdException w:name="Table Web 2" w:semiHidden="1" w:unhideWhenUsed="1"/>
     <w:lsdException w:name="Table Web 3" w:semiHidden="1" w:unhideWhenUsed="1"/>
     <w:lsdException w:name="Balloon Text" w:semiHidden="1" w:unhideWhenUsed="1"/>
-    <w:lsdException w:name="Table Grid" w:uiPriority="59"/>
+    <w:lsdException w:name="Table Grid" w:uiPriority="39"/>
     <w:lsdException w:name="Table Theme" w:semiHidden="1" w:unhideWhenUsed="1"/>
     <w:lsdException w:name="Placeholder Text" w:semiHidden="1"/>
     <w:lsdException w:name="No Spacing" w:uiPriority="1" w:qFormat="1"/>
@@ -3370,20 +3187,23 @@
       <w:color w:val="808080"/>
     </w:rPr>
   </w:style>
-  <w:style w:type="paragraph" w:customStyle="1" w:styleId="F6DCC81666274CB096586A61A0F7102D">
-    <w:name w:val="F6DCC81666274CB096586A61A0F7102D"/>
-  </w:style>
-  <w:style w:type="paragraph" w:customStyle="1" w:styleId="750EA862E1EF4E41A9AF9487925EA168">
-    <w:name w:val="750EA862E1EF4E41A9AF9487925EA168"/>
-  </w:style>
-  <w:style w:type="paragraph" w:customStyle="1" w:styleId="337B4BB1B7A54935B3CEC1D20DBEA955">
-    <w:name w:val="337B4BB1B7A54935B3CEC1D20DBEA955"/>
-  </w:style>
-  <w:style w:type="paragraph" w:customStyle="1" w:styleId="670926C3330442558AD44A30F54145CF">
-    <w:name w:val="670926C3330442558AD44A30F54145CF"/>
-  </w:style>
-  <w:style w:type="paragraph" w:customStyle="1" w:styleId="CD13779B0A3045E3A8A469AE9B396065">
-    <w:name w:val="CD13779B0A3045E3A8A469AE9B396065"/>
+  <w:style w:type="paragraph" w:customStyle="1" w:styleId="FDD1EDC29CC541D7A73E3C2AA562EB26">
+    <w:name w:val="FDD1EDC29CC541D7A73E3C2AA562EB26"/>
+  </w:style>
+  <w:style w:type="paragraph" w:customStyle="1" w:styleId="29DF10C12F39474AB1F5B7BCBDD66C6C">
+    <w:name w:val="29DF10C12F39474AB1F5B7BCBDD66C6C"/>
+  </w:style>
+  <w:style w:type="paragraph" w:customStyle="1" w:styleId="AC13BA32D09F41CE83CCA192B1CE644A">
+    <w:name w:val="AC13BA32D09F41CE83CCA192B1CE644A"/>
+  </w:style>
+  <w:style w:type="paragraph" w:customStyle="1" w:styleId="D65FF4CAFAAA4F489636444D3EDDC142">
+    <w:name w:val="D65FF4CAFAAA4F489636444D3EDDC142"/>
+  </w:style>
+  <w:style w:type="paragraph" w:customStyle="1" w:styleId="9676B954AABD4FFDB17B4268AE50CDEF">
+    <w:name w:val="9676B954AABD4FFDB17B4268AE50CDEF"/>
+  </w:style>
+  <w:style w:type="paragraph" w:customStyle="1" w:styleId="65ED7C3B43F1450B903D765B1926B3DF">
+    <w:name w:val="65ED7C3B43F1450B903D765B1926B3DF"/>
   </w:style>
 </w:styles>
 </file>
